--- a/uml/Elaborez le diagramme de classes correspondant.docx
+++ b/uml/Elaborez le diagramme de classes correspondant.docx
@@ -2,6 +2,7 @@
 <file path=word/document.xml><?xml version="1.0" encoding="utf-8"?>
 <w:document xmlns:ve="http://schemas.openxmlformats.org/markup-compatibility/2006" xmlns:o="urn:schemas-microsoft-com:office:office" xmlns:r="http://schemas.openxmlformats.org/officeDocument/2006/relationships" xmlns:m="http://schemas.openxmlformats.org/officeDocument/2006/math" xmlns:v="urn:schemas-microsoft-com:vml" xmlns:wp="http://schemas.openxmlformats.org/drawingml/2006/wordprocessingDrawing" xmlns:w10="urn:schemas-microsoft-com:office:word" xmlns:w="http://schemas.openxmlformats.org/wordprocessingml/2006/main" xmlns:wne="http://schemas.microsoft.com/office/word/2006/wordml">
   <w:body>
+    <w:p/>
     <w:p>
       <w:r>
         <w:t>Elaborez le diagramme de classes correspondant. Pour simplifier l’exercice, on limitera le diagramme à une seule année d’étude Une académie souhaite gérer les cours dispensés dans plusieurs collèges. Pour cela, on se des renseignements suivants :</w:t>
@@ -41,11 +42,9 @@
       <w:r>
         <w:t xml:space="preserve">. • Une matière peut être </w:t>
       </w:r>
-      <w:proofErr w:type="gramStart"/>
-      <w:r>
-        <w:t>enseigné</w:t>
-      </w:r>
-      <w:proofErr w:type="gramEnd"/>
+      <w:r>
+        <w:t>enseignée</w:t>
+      </w:r>
       <w:r>
         <w:t xml:space="preserve"> par plusieurs enseignants, mais a toujours lieu dans la même salle de cours (chacune ayant un nombre de places déterminées). </w:t>
       </w:r>
@@ -62,15 +61,7 @@
     </w:p>
     <w:p>
       <w:r>
-        <w:t xml:space="preserve">• Enfin, on doit pouvoir imprimer la fiche signalétique (prénom, tél, mail) d’un enseignant ou d’un </w:t>
-      </w:r>
-      <w:proofErr w:type="gramStart"/>
-      <w:r>
-        <w:t>élève</w:t>
-      </w:r>
-      <w:proofErr w:type="gramEnd"/>
-      <w:r>
-        <w:t>.</w:t>
+        <w:t>• Enfin, on doit pouvoir imprimer la fiche signalétique (prénom, tél, mail) d’un enseignant ou d’un élève.</w:t>
       </w:r>
     </w:p>
     <w:sectPr>
